--- a/JavaScript_Homework.docx
+++ b/JavaScript_Homework.docx
@@ -94,19 +94,6 @@
       </w:pPr>
       <w:r>
         <w:t>You can handle this... right? The planet Earth needs to know what we have found!</w:t>
-      </w:r>
-    </w:p>
-    <w:p>
-      <w:pPr>
-        <w:spacing w:after="0"/>
-      </w:pPr>
-    </w:p>
-    <w:p>
-      <w:pPr>
-        <w:spacing w:after="0"/>
-      </w:pPr>
-      <w:r>
-        <w:t>## Your Task</w:t>
       </w:r>
     </w:p>
     <w:p>
@@ -294,7 +281,16 @@
         <w:spacing w:after="0"/>
       </w:pPr>
       <w:r>
-        <w:t>Ensure your repository has regular commits (</w:t>
+        <w:t xml:space="preserve">Ensure your repository has </w:t>
+      </w:r>
+      <w:r>
+        <w:rPr>
+          <w:highlight w:val="yellow"/>
+        </w:rPr>
+        <w:t>regular commits</w:t>
+      </w:r>
+      <w:r>
+        <w:t xml:space="preserve"> (</w:t>
       </w:r>
       <w:proofErr w:type="gramStart"/>
       <w:r>
@@ -320,67 +316,109 @@
     </w:p>
     <w:p>
       <w:pPr>
-        <w:spacing w:after="0"/>
-      </w:pPr>
-    </w:p>
-    <w:p>
-      <w:pPr>
-        <w:spacing w:after="0"/>
-      </w:pPr>
-      <w:r>
-        <w:t>* Create a basic HTML web page or use the [</w:t>
+        <w:pStyle w:val="ListParagraph"/>
+        <w:numPr>
+          <w:ilvl w:val="0"/>
+          <w:numId w:val="3"/>
+        </w:numPr>
+        <w:spacing w:after="0"/>
+      </w:pPr>
+      <w:r>
+        <w:t xml:space="preserve">Create a basic HTML web page or </w:t>
+      </w:r>
+      <w:r>
+        <w:rPr>
+          <w:highlight w:val="green"/>
+        </w:rPr>
+        <w:t>use the [</w:t>
       </w:r>
       <w:proofErr w:type="gramStart"/>
       <w:r>
+        <w:rPr>
+          <w:highlight w:val="green"/>
+        </w:rPr>
         <w:t>index.html](</w:t>
       </w:r>
       <w:proofErr w:type="spellStart"/>
       <w:proofErr w:type="gramEnd"/>
       <w:r>
+        <w:rPr>
+          <w:highlight w:val="green"/>
+        </w:rPr>
         <w:t>StarterCode</w:t>
       </w:r>
       <w:proofErr w:type="spellEnd"/>
       <w:r>
-        <w:t>/index.html) file provided (we recommend building your own custom page!).</w:t>
-      </w:r>
-    </w:p>
-    <w:p>
-      <w:pPr>
-        <w:spacing w:after="0"/>
-      </w:pPr>
-    </w:p>
-    <w:p>
-      <w:pPr>
-        <w:spacing w:after="0"/>
-      </w:pPr>
-      <w:r>
-        <w:t>* Using the UFO dataset provided in the form of an array of JavaScript objects, write code that appends a table to your web page and then adds new rows of data for each UFO sighting.</w:t>
-      </w:r>
-    </w:p>
-    <w:p>
-      <w:pPr>
-        <w:spacing w:after="0"/>
-      </w:pPr>
-    </w:p>
-    <w:p>
-      <w:pPr>
-        <w:spacing w:after="0"/>
-      </w:pPr>
-      <w:r>
-        <w:t xml:space="preserve">  * Make sure you have a column for `date/time`, `city`, `state`, `country`, `shape`, and `comment` at the very least.</w:t>
-      </w:r>
-    </w:p>
-    <w:p>
-      <w:pPr>
-        <w:spacing w:after="0"/>
-      </w:pPr>
-    </w:p>
-    <w:p>
-      <w:pPr>
-        <w:spacing w:after="0"/>
-      </w:pPr>
-      <w:r>
-        <w:t>* Use a date form in your HTML document and write JavaScript code that will listen for events and search through the `date/time` column to find rows that match user input.</w:t>
+        <w:rPr>
+          <w:highlight w:val="green"/>
+        </w:rPr>
+        <w:t>/index.html</w:t>
+      </w:r>
+      <w:r>
+        <w:t>) file provided (we recommend building your own custom page!).</w:t>
+      </w:r>
+    </w:p>
+    <w:p>
+      <w:pPr>
+        <w:pStyle w:val="ListParagraph"/>
+        <w:numPr>
+          <w:ilvl w:val="0"/>
+          <w:numId w:val="3"/>
+        </w:numPr>
+        <w:spacing w:after="0"/>
+      </w:pPr>
+      <w:r>
+        <w:t xml:space="preserve">Using the UFO dataset provided in the form of an array of JavaScript objects, </w:t>
+      </w:r>
+      <w:r>
+        <w:rPr>
+          <w:highlight w:val="green"/>
+        </w:rPr>
+        <w:t>write code that appends a table to your web page</w:t>
+      </w:r>
+      <w:r>
+        <w:t xml:space="preserve"> and then </w:t>
+      </w:r>
+      <w:r>
+        <w:rPr>
+          <w:highlight w:val="green"/>
+        </w:rPr>
+        <w:t>adds new rows of data for each UFO sighting</w:t>
+      </w:r>
+      <w:r>
+        <w:t>.</w:t>
+      </w:r>
+    </w:p>
+    <w:p>
+      <w:pPr>
+        <w:pStyle w:val="ListParagraph"/>
+        <w:numPr>
+          <w:ilvl w:val="1"/>
+          <w:numId w:val="3"/>
+        </w:numPr>
+        <w:spacing w:after="0"/>
+      </w:pPr>
+      <w:r>
+        <w:t>Make sure you have a column for `date/time`, `city`, `state`, `country`, `shape`, and `comment` at the very least.</w:t>
+      </w:r>
+    </w:p>
+    <w:p>
+      <w:pPr>
+        <w:pStyle w:val="ListParagraph"/>
+        <w:numPr>
+          <w:ilvl w:val="0"/>
+          <w:numId w:val="3"/>
+        </w:numPr>
+        <w:spacing w:after="0"/>
+      </w:pPr>
+      <w:r>
+        <w:t xml:space="preserve">Use a date form in your HTML document and write JavaScript code that will listen for events and </w:t>
+      </w:r>
+      <w:r>
+        <w:rPr>
+          <w:highlight w:val="yellow"/>
+        </w:rPr>
+        <w:t>search through the `date/time` column to find rows that match user input.</w:t>
       </w:r>
     </w:p>
     <w:p>
@@ -398,28 +436,29 @@
     </w:p>
     <w:p>
       <w:pPr>
-        <w:spacing w:after="0"/>
-      </w:pPr>
-    </w:p>
-    <w:p>
-      <w:pPr>
-        <w:spacing w:after="0"/>
-      </w:pPr>
-      <w:r>
-        <w:t>* Complete all of Level 1 criteria.</w:t>
-      </w:r>
-    </w:p>
-    <w:p>
-      <w:pPr>
-        <w:spacing w:after="0"/>
-      </w:pPr>
-    </w:p>
-    <w:p>
-      <w:pPr>
-        <w:spacing w:after="0"/>
-      </w:pPr>
-      <w:r>
-        <w:t>* Using multiple `input` tags and/or select dropdowns, write JavaScript code so the user can to set multiple filters and search for UFO sightings using the following criteria based on the table columns:</w:t>
+        <w:pStyle w:val="ListParagraph"/>
+        <w:numPr>
+          <w:ilvl w:val="0"/>
+          <w:numId w:val="4"/>
+        </w:numPr>
+        <w:spacing w:after="0"/>
+      </w:pPr>
+      <w:r>
+        <w:t>Complete all of Level 1 criteria.</w:t>
+      </w:r>
+    </w:p>
+    <w:p>
+      <w:pPr>
+        <w:pStyle w:val="ListParagraph"/>
+        <w:numPr>
+          <w:ilvl w:val="0"/>
+          <w:numId w:val="4"/>
+        </w:numPr>
+        <w:spacing w:after="0"/>
+      </w:pPr>
+      <w:r>
+        <w:lastRenderedPageBreak/>
+        <w:t>Using multiple `input` tags and/or select dropdowns, write JavaScript code so the user can to set multiple filters and search for UFO sightings using the following criteria based on the table columns:</w:t>
       </w:r>
     </w:p>
     <w:p>
@@ -493,6 +532,92 @@
 <file path=word/numbering.xml><?xml version="1.0" encoding="utf-8"?>
 <w:numbering xmlns:wpc="http://schemas.microsoft.com/office/word/2010/wordprocessingCanvas" xmlns:cx="http://schemas.microsoft.com/office/drawing/2014/chartex" xmlns:cx1="http://schemas.microsoft.com/office/drawing/2015/9/8/chartex" xmlns:cx2="http://schemas.microsoft.com/office/drawing/2015/10/21/chartex" xmlns:cx3="http://schemas.microsoft.com/office/drawing/2016/5/9/chartex" xmlns:cx4="http://schemas.microsoft.com/office/drawing/2016/5/10/chartex" xmlns:cx5="http://schemas.microsoft.com/office/drawing/2016/5/11/chartex" xmlns:cx6="http://schemas.microsoft.com/office/drawing/2016/5/12/chartex" xmlns:cx7="http://schemas.microsoft.com/office/drawing/2016/5/13/chartex" xmlns:cx8="http://schemas.microsoft.com/office/drawing/2016/5/14/chartex" xmlns:mc="http://schemas.openxmlformats.org/markup-compatibility/2006" xmlns:aink="http://schemas.microsoft.com/office/drawing/2016/ink" xmlns:am3d="http://schemas.microsoft.com/office/drawing/2017/model3d" xmlns:o="urn:schemas-microsoft-com:office:office" xmlns:r="http://schemas.openxmlformats.org/officeDocument/2006/relationships" xmlns:m="http://schemas.openxmlformats.org/officeDocument/2006/math" xmlns:v="urn:schemas-microsoft-com:vml" xmlns:wp14="http://schemas.microsoft.com/office/word/2010/wordprocessingDrawing" xmlns:wp="http://schemas.openxmlformats.org/drawingml/2006/wordprocessingDrawing" xmlns:w10="urn:schemas-microsoft-com:office:word" xmlns:w="http://schemas.openxmlformats.org/wordprocessingml/2006/main" xmlns:w14="http://schemas.microsoft.com/office/word/2010/wordml" xmlns:w15="http://schemas.microsoft.com/office/word/2012/wordml" xmlns:w16cex="http://schemas.microsoft.com/office/word/2018/wordml/cex" xmlns:w16cid="http://schemas.microsoft.com/office/word/2016/wordml/cid" xmlns:w16="http://schemas.microsoft.com/office/word/2018/wordml" xmlns:w16se="http://schemas.microsoft.com/office/word/2015/wordml/symex" xmlns:wpg="http://schemas.microsoft.com/office/word/2010/wordprocessingGroup" xmlns:wpi="http://schemas.microsoft.com/office/word/2010/wordprocessingInk" xmlns:wne="http://schemas.microsoft.com/office/word/2006/wordml" xmlns:wps="http://schemas.microsoft.com/office/word/2010/wordprocessingShape" mc:Ignorable="w14 w15 w16se w16cid w16 w16cex wp14">
   <w:abstractNum w:abstractNumId="0" w15:restartNumberingAfterBreak="0">
+    <w:nsid w:val="13C658DC"/>
+    <w:multiLevelType w:val="hybridMultilevel"/>
+    <w:tmpl w:val="61CA0796"/>
+    <w:lvl w:ilvl="0" w:tplc="0409000F">
+      <w:start w:val="1"/>
+      <w:numFmt w:val="decimal"/>
+      <w:lvlText w:val="%1."/>
+      <w:lvlJc w:val="left"/>
+      <w:pPr>
+        <w:ind w:left="720" w:hanging="360"/>
+      </w:pPr>
+    </w:lvl>
+    <w:lvl w:ilvl="1" w:tplc="04090019">
+      <w:start w:val="1"/>
+      <w:numFmt w:val="lowerLetter"/>
+      <w:lvlText w:val="%2."/>
+      <w:lvlJc w:val="left"/>
+      <w:pPr>
+        <w:ind w:left="1440" w:hanging="360"/>
+      </w:pPr>
+    </w:lvl>
+    <w:lvl w:ilvl="2" w:tplc="0409001B" w:tentative="1">
+      <w:start w:val="1"/>
+      <w:numFmt w:val="lowerRoman"/>
+      <w:lvlText w:val="%3."/>
+      <w:lvlJc w:val="right"/>
+      <w:pPr>
+        <w:ind w:left="2160" w:hanging="180"/>
+      </w:pPr>
+    </w:lvl>
+    <w:lvl w:ilvl="3" w:tplc="0409000F" w:tentative="1">
+      <w:start w:val="1"/>
+      <w:numFmt w:val="decimal"/>
+      <w:lvlText w:val="%4."/>
+      <w:lvlJc w:val="left"/>
+      <w:pPr>
+        <w:ind w:left="2880" w:hanging="360"/>
+      </w:pPr>
+    </w:lvl>
+    <w:lvl w:ilvl="4" w:tplc="04090019" w:tentative="1">
+      <w:start w:val="1"/>
+      <w:numFmt w:val="lowerLetter"/>
+      <w:lvlText w:val="%5."/>
+      <w:lvlJc w:val="left"/>
+      <w:pPr>
+        <w:ind w:left="3600" w:hanging="360"/>
+      </w:pPr>
+    </w:lvl>
+    <w:lvl w:ilvl="5" w:tplc="0409001B" w:tentative="1">
+      <w:start w:val="1"/>
+      <w:numFmt w:val="lowerRoman"/>
+      <w:lvlText w:val="%6."/>
+      <w:lvlJc w:val="right"/>
+      <w:pPr>
+        <w:ind w:left="4320" w:hanging="180"/>
+      </w:pPr>
+    </w:lvl>
+    <w:lvl w:ilvl="6" w:tplc="0409000F" w:tentative="1">
+      <w:start w:val="1"/>
+      <w:numFmt w:val="decimal"/>
+      <w:lvlText w:val="%7."/>
+      <w:lvlJc w:val="left"/>
+      <w:pPr>
+        <w:ind w:left="5040" w:hanging="360"/>
+      </w:pPr>
+    </w:lvl>
+    <w:lvl w:ilvl="7" w:tplc="04090019" w:tentative="1">
+      <w:start w:val="1"/>
+      <w:numFmt w:val="lowerLetter"/>
+      <w:lvlText w:val="%8."/>
+      <w:lvlJc w:val="left"/>
+      <w:pPr>
+        <w:ind w:left="5760" w:hanging="360"/>
+      </w:pPr>
+    </w:lvl>
+    <w:lvl w:ilvl="8" w:tplc="0409001B" w:tentative="1">
+      <w:start w:val="1"/>
+      <w:numFmt w:val="lowerRoman"/>
+      <w:lvlText w:val="%9."/>
+      <w:lvlJc w:val="right"/>
+      <w:pPr>
+        <w:ind w:left="6480" w:hanging="180"/>
+      </w:pPr>
+    </w:lvl>
+  </w:abstractNum>
+  <w:abstractNum w:abstractNumId="1" w15:restartNumberingAfterBreak="0">
     <w:nsid w:val="1F843B62"/>
     <w:multiLevelType w:val="hybridMultilevel"/>
     <w:tmpl w:val="DA98A59A"/>
@@ -578,7 +703,7 @@
       </w:pPr>
     </w:lvl>
   </w:abstractNum>
-  <w:abstractNum w:abstractNumId="1" w15:restartNumberingAfterBreak="0">
+  <w:abstractNum w:abstractNumId="2" w15:restartNumberingAfterBreak="0">
     <w:nsid w:val="2FD95A7D"/>
     <w:multiLevelType w:val="hybridMultilevel"/>
     <w:tmpl w:val="B552A858"/>
@@ -667,11 +792,130 @@
       </w:pPr>
     </w:lvl>
   </w:abstractNum>
+  <w:abstractNum w:abstractNumId="3" w15:restartNumberingAfterBreak="0">
+    <w:nsid w:val="4829010A"/>
+    <w:multiLevelType w:val="hybridMultilevel"/>
+    <w:tmpl w:val="1A7A44BE"/>
+    <w:lvl w:ilvl="0" w:tplc="04090001">
+      <w:start w:val="1"/>
+      <w:numFmt w:val="bullet"/>
+      <w:lvlText w:val=""/>
+      <w:lvlJc w:val="left"/>
+      <w:pPr>
+        <w:ind w:left="720" w:hanging="360"/>
+      </w:pPr>
+      <w:rPr>
+        <w:rFonts w:ascii="Symbol" w:hAnsi="Symbol" w:hint="default"/>
+      </w:rPr>
+    </w:lvl>
+    <w:lvl w:ilvl="1" w:tplc="04090003" w:tentative="1">
+      <w:start w:val="1"/>
+      <w:numFmt w:val="bullet"/>
+      <w:lvlText w:val="o"/>
+      <w:lvlJc w:val="left"/>
+      <w:pPr>
+        <w:ind w:left="1440" w:hanging="360"/>
+      </w:pPr>
+      <w:rPr>
+        <w:rFonts w:ascii="Courier New" w:hAnsi="Courier New" w:cs="Courier New" w:hint="default"/>
+      </w:rPr>
+    </w:lvl>
+    <w:lvl w:ilvl="2" w:tplc="04090005" w:tentative="1">
+      <w:start w:val="1"/>
+      <w:numFmt w:val="bullet"/>
+      <w:lvlText w:val=""/>
+      <w:lvlJc w:val="left"/>
+      <w:pPr>
+        <w:ind w:left="2160" w:hanging="360"/>
+      </w:pPr>
+      <w:rPr>
+        <w:rFonts w:ascii="Wingdings" w:hAnsi="Wingdings" w:hint="default"/>
+      </w:rPr>
+    </w:lvl>
+    <w:lvl w:ilvl="3" w:tplc="04090001" w:tentative="1">
+      <w:start w:val="1"/>
+      <w:numFmt w:val="bullet"/>
+      <w:lvlText w:val=""/>
+      <w:lvlJc w:val="left"/>
+      <w:pPr>
+        <w:ind w:left="2880" w:hanging="360"/>
+      </w:pPr>
+      <w:rPr>
+        <w:rFonts w:ascii="Symbol" w:hAnsi="Symbol" w:hint="default"/>
+      </w:rPr>
+    </w:lvl>
+    <w:lvl w:ilvl="4" w:tplc="04090003" w:tentative="1">
+      <w:start w:val="1"/>
+      <w:numFmt w:val="bullet"/>
+      <w:lvlText w:val="o"/>
+      <w:lvlJc w:val="left"/>
+      <w:pPr>
+        <w:ind w:left="3600" w:hanging="360"/>
+      </w:pPr>
+      <w:rPr>
+        <w:rFonts w:ascii="Courier New" w:hAnsi="Courier New" w:cs="Courier New" w:hint="default"/>
+      </w:rPr>
+    </w:lvl>
+    <w:lvl w:ilvl="5" w:tplc="04090005" w:tentative="1">
+      <w:start w:val="1"/>
+      <w:numFmt w:val="bullet"/>
+      <w:lvlText w:val=""/>
+      <w:lvlJc w:val="left"/>
+      <w:pPr>
+        <w:ind w:left="4320" w:hanging="360"/>
+      </w:pPr>
+      <w:rPr>
+        <w:rFonts w:ascii="Wingdings" w:hAnsi="Wingdings" w:hint="default"/>
+      </w:rPr>
+    </w:lvl>
+    <w:lvl w:ilvl="6" w:tplc="04090001" w:tentative="1">
+      <w:start w:val="1"/>
+      <w:numFmt w:val="bullet"/>
+      <w:lvlText w:val=""/>
+      <w:lvlJc w:val="left"/>
+      <w:pPr>
+        <w:ind w:left="5040" w:hanging="360"/>
+      </w:pPr>
+      <w:rPr>
+        <w:rFonts w:ascii="Symbol" w:hAnsi="Symbol" w:hint="default"/>
+      </w:rPr>
+    </w:lvl>
+    <w:lvl w:ilvl="7" w:tplc="04090003" w:tentative="1">
+      <w:start w:val="1"/>
+      <w:numFmt w:val="bullet"/>
+      <w:lvlText w:val="o"/>
+      <w:lvlJc w:val="left"/>
+      <w:pPr>
+        <w:ind w:left="5760" w:hanging="360"/>
+      </w:pPr>
+      <w:rPr>
+        <w:rFonts w:ascii="Courier New" w:hAnsi="Courier New" w:cs="Courier New" w:hint="default"/>
+      </w:rPr>
+    </w:lvl>
+    <w:lvl w:ilvl="8" w:tplc="04090005" w:tentative="1">
+      <w:start w:val="1"/>
+      <w:numFmt w:val="bullet"/>
+      <w:lvlText w:val=""/>
+      <w:lvlJc w:val="left"/>
+      <w:pPr>
+        <w:ind w:left="6480" w:hanging="360"/>
+      </w:pPr>
+      <w:rPr>
+        <w:rFonts w:ascii="Wingdings" w:hAnsi="Wingdings" w:hint="default"/>
+      </w:rPr>
+    </w:lvl>
+  </w:abstractNum>
   <w:num w:numId="1">
+    <w:abstractNumId w:val="1"/>
+  </w:num>
+  <w:num w:numId="2">
+    <w:abstractNumId w:val="2"/>
+  </w:num>
+  <w:num w:numId="3">
     <w:abstractNumId w:val="0"/>
   </w:num>
-  <w:num w:numId="2">
-    <w:abstractNumId w:val="1"/>
+  <w:num w:numId="4">
+    <w:abstractNumId w:val="3"/>
   </w:num>
 </w:numbering>
 </file>

--- a/JavaScript_Homework.docx
+++ b/JavaScript_Homework.docx
@@ -416,7 +416,7 @@
       </w:r>
       <w:r>
         <w:rPr>
-          <w:highlight w:val="yellow"/>
+          <w:highlight w:val="green"/>
         </w:rPr>
         <w:t>search through the `date/time` column to find rows that match user input.</w:t>
       </w:r>

--- a/JavaScript_Homework.docx
+++ b/JavaScript_Homework.docx
@@ -2,6 +2,375 @@
 <file path=word/document.xml><?xml version="1.0" encoding="utf-8"?>
 <w:document xmlns:wpc="http://schemas.microsoft.com/office/word/2010/wordprocessingCanvas" xmlns:cx="http://schemas.microsoft.com/office/drawing/2014/chartex" xmlns:cx1="http://schemas.microsoft.com/office/drawing/2015/9/8/chartex" xmlns:cx2="http://schemas.microsoft.com/office/drawing/2015/10/21/chartex" xmlns:cx3="http://schemas.microsoft.com/office/drawing/2016/5/9/chartex" xmlns:cx4="http://schemas.microsoft.com/office/drawing/2016/5/10/chartex" xmlns:cx5="http://schemas.microsoft.com/office/drawing/2016/5/11/chartex" xmlns:cx6="http://schemas.microsoft.com/office/drawing/2016/5/12/chartex" xmlns:cx7="http://schemas.microsoft.com/office/drawing/2016/5/13/chartex" xmlns:cx8="http://schemas.microsoft.com/office/drawing/2016/5/14/chartex" xmlns:mc="http://schemas.openxmlformats.org/markup-compatibility/2006" xmlns:aink="http://schemas.microsoft.com/office/drawing/2016/ink" xmlns:am3d="http://schemas.microsoft.com/office/drawing/2017/model3d" xmlns:o="urn:schemas-microsoft-com:office:office" xmlns:r="http://schemas.openxmlformats.org/officeDocument/2006/relationships" xmlns:m="http://schemas.openxmlformats.org/officeDocument/2006/math" xmlns:v="urn:schemas-microsoft-com:vml" xmlns:wp14="http://schemas.microsoft.com/office/word/2010/wordprocessingDrawing" xmlns:wp="http://schemas.openxmlformats.org/drawingml/2006/wordprocessingDrawing" xmlns:w10="urn:schemas-microsoft-com:office:word" xmlns:w="http://schemas.openxmlformats.org/wordprocessingml/2006/main" xmlns:w14="http://schemas.microsoft.com/office/word/2010/wordml" xmlns:w15="http://schemas.microsoft.com/office/word/2012/wordml" xmlns:w16cex="http://schemas.microsoft.com/office/word/2018/wordml/cex" xmlns:w16cid="http://schemas.microsoft.com/office/word/2016/wordml/cid" xmlns:w16="http://schemas.microsoft.com/office/word/2018/wordml" xmlns:w16se="http://schemas.microsoft.com/office/word/2015/wordml/symex" xmlns:wpg="http://schemas.microsoft.com/office/word/2010/wordprocessingGroup" xmlns:wpi="http://schemas.microsoft.com/office/word/2010/wordprocessingInk" xmlns:wne="http://schemas.microsoft.com/office/word/2006/wordml" xmlns:wps="http://schemas.microsoft.com/office/word/2010/wordprocessingShape" mc:Ignorable="w14 w15 w16se w16cid w16 w16cex wp14">
   <w:body>
+    <w:p>
+      <w:pPr>
+        <w:spacing w:after="0"/>
+        <w:rPr>
+          <w:b/>
+          <w:bCs/>
+        </w:rPr>
+      </w:pPr>
+      <w:r>
+        <w:rPr>
+          <w:b/>
+          <w:bCs/>
+        </w:rPr>
+        <w:t>Name</w:t>
+      </w:r>
+    </w:p>
+    <w:p>
+      <w:pPr>
+        <w:spacing w:after="0"/>
+      </w:pPr>
+      <w:r>
+        <w:t>Java-script challenge</w:t>
+      </w:r>
+    </w:p>
+    <w:p>
+      <w:pPr>
+        <w:spacing w:after="0"/>
+      </w:pPr>
+    </w:p>
+    <w:p>
+      <w:pPr>
+        <w:spacing w:after="0"/>
+        <w:rPr>
+          <w:b/>
+          <w:bCs/>
+        </w:rPr>
+      </w:pPr>
+      <w:r>
+        <w:rPr>
+          <w:b/>
+          <w:bCs/>
+        </w:rPr>
+        <w:t>Overview</w:t>
+      </w:r>
+    </w:p>
+    <w:p>
+      <w:pPr>
+        <w:spacing w:after="0"/>
+      </w:pPr>
+      <w:r>
+        <w:t xml:space="preserve">The primary purpose of this challenge was to integrate a UFO sightings database with an interactive HTML page. The user is presented with full visibility to the dataset upon arrival at the HTML page. They can then narrow the dataset on one of five input elements to focus on the location, date or shape of the sighting that is of most interest to them. </w:t>
+      </w:r>
+    </w:p>
+    <w:p>
+      <w:pPr>
+        <w:spacing w:after="0"/>
+      </w:pPr>
+    </w:p>
+    <w:p>
+      <w:pPr>
+        <w:spacing w:after="0"/>
+        <w:rPr>
+          <w:b/>
+          <w:bCs/>
+        </w:rPr>
+      </w:pPr>
+      <w:r>
+        <w:rPr>
+          <w:b/>
+          <w:bCs/>
+        </w:rPr>
+        <w:t>Approach &amp; Methodology</w:t>
+      </w:r>
+    </w:p>
+    <w:p>
+      <w:pPr>
+        <w:spacing w:after="0"/>
+      </w:pPr>
+      <w:r>
+        <w:t xml:space="preserve">The project was completed using HTML, d3 and JavaScript. The data set was brought into an app.js file, aligned with the HTML page using d3 and then filter logic is applied based on the user input provided in the HTML experience. </w:t>
+      </w:r>
+    </w:p>
+    <w:p>
+      <w:pPr>
+        <w:spacing w:after="0"/>
+      </w:pPr>
+    </w:p>
+    <w:p>
+      <w:pPr>
+        <w:spacing w:after="0"/>
+        <w:rPr>
+          <w:b/>
+          <w:bCs/>
+        </w:rPr>
+      </w:pPr>
+      <w:r>
+        <w:rPr>
+          <w:b/>
+          <w:bCs/>
+        </w:rPr>
+        <w:t>Key Takeaways</w:t>
+      </w:r>
+    </w:p>
+    <w:p>
+      <w:pPr>
+        <w:spacing w:after="0"/>
+      </w:pPr>
+      <w:r>
+        <w:t xml:space="preserve">It was pretty exciting to be able to take a data set and provide an interactive user experience via the web. I found the filtering logic of JavaScript challenging to learn and apply in this instance. </w:t>
+      </w:r>
+    </w:p>
+    <w:p>
+      <w:pPr>
+        <w:spacing w:after="0"/>
+      </w:pPr>
+    </w:p>
+    <w:p>
+      <w:pPr>
+        <w:spacing w:after="0"/>
+        <w:rPr>
+          <w:b/>
+          <w:bCs/>
+        </w:rPr>
+      </w:pPr>
+      <w:r>
+        <w:rPr>
+          <w:b/>
+          <w:bCs/>
+        </w:rPr>
+        <w:t>Repository</w:t>
+      </w:r>
+      <w:r>
+        <w:rPr>
+          <w:b/>
+          <w:bCs/>
+        </w:rPr>
+        <w:t xml:space="preserve"> Summary &amp; </w:t>
+      </w:r>
+      <w:r>
+        <w:rPr>
+          <w:b/>
+          <w:bCs/>
+        </w:rPr>
+        <w:t xml:space="preserve">Deliverables </w:t>
+      </w:r>
+      <w:r>
+        <w:rPr>
+          <w:b/>
+          <w:bCs/>
+        </w:rPr>
+        <w:t>Locator</w:t>
+      </w:r>
+    </w:p>
+    <w:p>
+      <w:pPr>
+        <w:pStyle w:val="ListParagraph"/>
+        <w:numPr>
+          <w:ilvl w:val="0"/>
+          <w:numId w:val="5"/>
+        </w:numPr>
+        <w:spacing w:after="0"/>
+      </w:pPr>
+      <w:r>
+        <w:t>There are three folders titled UFO Level 1, UFO Level 2 and UFO Level 3</w:t>
+      </w:r>
+    </w:p>
+    <w:p>
+      <w:pPr>
+        <w:pStyle w:val="ListParagraph"/>
+        <w:numPr>
+          <w:ilvl w:val="0"/>
+          <w:numId w:val="5"/>
+        </w:numPr>
+        <w:spacing w:after="0"/>
+      </w:pPr>
+      <w:r>
+        <w:t xml:space="preserve">UFO Level 1 is </w:t>
+      </w:r>
+      <w:r>
+        <w:t>the simplest application where the user can filer on date</w:t>
+      </w:r>
+    </w:p>
+    <w:p>
+      <w:pPr>
+        <w:pStyle w:val="ListParagraph"/>
+        <w:numPr>
+          <w:ilvl w:val="0"/>
+          <w:numId w:val="5"/>
+        </w:numPr>
+        <w:spacing w:after="0"/>
+      </w:pPr>
+      <w:r>
+        <w:t>UFO Level 2 is a more robust filtering experience where the user can filter on country, state, city, date and shape however the filters must be applied in that order to work properly.</w:t>
+      </w:r>
+    </w:p>
+    <w:p>
+      <w:pPr>
+        <w:pStyle w:val="ListParagraph"/>
+        <w:numPr>
+          <w:ilvl w:val="0"/>
+          <w:numId w:val="5"/>
+        </w:numPr>
+        <w:spacing w:after="0"/>
+      </w:pPr>
+      <w:r>
+        <w:t xml:space="preserve">UFO Level 3 is an attempt to create a dynamic experience where any filter can be applied in any combination. This filtering approach is incomplete.  </w:t>
+      </w:r>
+    </w:p>
+    <w:p>
+      <w:pPr>
+        <w:pStyle w:val="ListParagraph"/>
+        <w:spacing w:after="0"/>
+      </w:pPr>
+    </w:p>
+    <w:p>
+      <w:pPr>
+        <w:spacing w:after="0"/>
+        <w:rPr>
+          <w:b/>
+          <w:bCs/>
+        </w:rPr>
+      </w:pPr>
+      <w:r>
+        <w:rPr>
+          <w:b/>
+          <w:bCs/>
+        </w:rPr>
+        <w:t>Support</w:t>
+      </w:r>
+    </w:p>
+    <w:p>
+      <w:pPr>
+        <w:spacing w:after="0"/>
+      </w:pPr>
+      <w:r>
+        <w:t xml:space="preserve">I leaned heavily on the tutor and pre-class support resources to better understand the filtering dynamics of JavaScript. D3 was well represented in the course materials and did not require support. </w:t>
+      </w:r>
+    </w:p>
+    <w:p>
+      <w:pPr>
+        <w:spacing w:after="0"/>
+      </w:pPr>
+    </w:p>
+    <w:p>
+      <w:pPr>
+        <w:spacing w:after="0"/>
+        <w:rPr>
+          <w:b/>
+          <w:bCs/>
+        </w:rPr>
+      </w:pPr>
+      <w:r>
+        <w:rPr>
+          <w:b/>
+          <w:bCs/>
+        </w:rPr>
+        <w:t>Roadmap</w:t>
+      </w:r>
+    </w:p>
+    <w:p>
+      <w:pPr>
+        <w:spacing w:after="0"/>
+      </w:pPr>
+      <w:r>
+        <w:t>Not applicable</w:t>
+      </w:r>
+    </w:p>
+    <w:p>
+      <w:pPr>
+        <w:spacing w:after="0"/>
+      </w:pPr>
+    </w:p>
+    <w:p>
+      <w:pPr>
+        <w:spacing w:after="0"/>
+        <w:rPr>
+          <w:b/>
+          <w:bCs/>
+        </w:rPr>
+      </w:pPr>
+      <w:r>
+        <w:rPr>
+          <w:b/>
+          <w:bCs/>
+        </w:rPr>
+        <w:t>Contributing</w:t>
+      </w:r>
+    </w:p>
+    <w:p>
+      <w:pPr>
+        <w:spacing w:after="0"/>
+      </w:pPr>
+      <w:r>
+        <w:t>This project was complete on an individual basis</w:t>
+      </w:r>
+    </w:p>
+    <w:p>
+      <w:pPr>
+        <w:spacing w:after="0"/>
+      </w:pPr>
+    </w:p>
+    <w:p>
+      <w:pPr>
+        <w:spacing w:after="0"/>
+        <w:rPr>
+          <w:b/>
+          <w:bCs/>
+        </w:rPr>
+      </w:pPr>
+      <w:r>
+        <w:rPr>
+          <w:b/>
+          <w:bCs/>
+        </w:rPr>
+        <w:t>License</w:t>
+      </w:r>
+    </w:p>
+    <w:p>
+      <w:pPr>
+        <w:spacing w:after="0"/>
+      </w:pPr>
+      <w:r>
+        <w:t>Not applicable</w:t>
+      </w:r>
+    </w:p>
+    <w:p>
+      <w:pPr>
+        <w:spacing w:after="0"/>
+      </w:pPr>
+    </w:p>
+    <w:p>
+      <w:pPr>
+        <w:spacing w:after="0"/>
+        <w:rPr>
+          <w:b/>
+          <w:bCs/>
+        </w:rPr>
+      </w:pPr>
+      <w:r>
+        <w:rPr>
+          <w:b/>
+          <w:bCs/>
+        </w:rPr>
+        <w:t>Project status</w:t>
+      </w:r>
+    </w:p>
+    <w:p>
+      <w:r>
+        <w:t xml:space="preserve">Core assignment is complete. </w:t>
+      </w:r>
+      <w:r>
+        <w:br w:type="page"/>
+      </w:r>
+    </w:p>
+    <w:p>
+      <w:pPr>
+        <w:spacing w:after="0"/>
+      </w:pPr>
+    </w:p>
+    <w:p>
+      <w:pPr>
+        <w:spacing w:after="0"/>
+      </w:pPr>
+    </w:p>
+    <w:p>
+      <w:pPr>
+        <w:spacing w:after="0"/>
+      </w:pPr>
+    </w:p>
     <w:p>
       <w:pPr>
         <w:spacing w:after="0"/>
@@ -457,7 +826,6 @@
         <w:spacing w:after="0"/>
       </w:pPr>
       <w:r>
-        <w:lastRenderedPageBreak/>
         <w:t>Using multiple `input` tags and/or select dropdowns, write JavaScript code so the user can to set multiple filters and search for UFO sightings using the following criteria based on the table columns:</w:t>
       </w:r>
     </w:p>
@@ -704,6 +1072,119 @@
     </w:lvl>
   </w:abstractNum>
   <w:abstractNum w:abstractNumId="2" w15:restartNumberingAfterBreak="0">
+    <w:nsid w:val="2099524E"/>
+    <w:multiLevelType w:val="hybridMultilevel"/>
+    <w:tmpl w:val="7D46833E"/>
+    <w:lvl w:ilvl="0" w:tplc="04090001">
+      <w:start w:val="1"/>
+      <w:numFmt w:val="bullet"/>
+      <w:lvlText w:val=""/>
+      <w:lvlJc w:val="left"/>
+      <w:pPr>
+        <w:ind w:left="720" w:hanging="360"/>
+      </w:pPr>
+      <w:rPr>
+        <w:rFonts w:ascii="Symbol" w:hAnsi="Symbol" w:hint="default"/>
+      </w:rPr>
+    </w:lvl>
+    <w:lvl w:ilvl="1" w:tplc="04090003" w:tentative="1">
+      <w:start w:val="1"/>
+      <w:numFmt w:val="bullet"/>
+      <w:lvlText w:val="o"/>
+      <w:lvlJc w:val="left"/>
+      <w:pPr>
+        <w:ind w:left="1440" w:hanging="360"/>
+      </w:pPr>
+      <w:rPr>
+        <w:rFonts w:ascii="Courier New" w:hAnsi="Courier New" w:cs="Courier New" w:hint="default"/>
+      </w:rPr>
+    </w:lvl>
+    <w:lvl w:ilvl="2" w:tplc="04090005" w:tentative="1">
+      <w:start w:val="1"/>
+      <w:numFmt w:val="bullet"/>
+      <w:lvlText w:val=""/>
+      <w:lvlJc w:val="left"/>
+      <w:pPr>
+        <w:ind w:left="2160" w:hanging="360"/>
+      </w:pPr>
+      <w:rPr>
+        <w:rFonts w:ascii="Wingdings" w:hAnsi="Wingdings" w:hint="default"/>
+      </w:rPr>
+    </w:lvl>
+    <w:lvl w:ilvl="3" w:tplc="04090001" w:tentative="1">
+      <w:start w:val="1"/>
+      <w:numFmt w:val="bullet"/>
+      <w:lvlText w:val=""/>
+      <w:lvlJc w:val="left"/>
+      <w:pPr>
+        <w:ind w:left="2880" w:hanging="360"/>
+      </w:pPr>
+      <w:rPr>
+        <w:rFonts w:ascii="Symbol" w:hAnsi="Symbol" w:hint="default"/>
+      </w:rPr>
+    </w:lvl>
+    <w:lvl w:ilvl="4" w:tplc="04090003" w:tentative="1">
+      <w:start w:val="1"/>
+      <w:numFmt w:val="bullet"/>
+      <w:lvlText w:val="o"/>
+      <w:lvlJc w:val="left"/>
+      <w:pPr>
+        <w:ind w:left="3600" w:hanging="360"/>
+      </w:pPr>
+      <w:rPr>
+        <w:rFonts w:ascii="Courier New" w:hAnsi="Courier New" w:cs="Courier New" w:hint="default"/>
+      </w:rPr>
+    </w:lvl>
+    <w:lvl w:ilvl="5" w:tplc="04090005" w:tentative="1">
+      <w:start w:val="1"/>
+      <w:numFmt w:val="bullet"/>
+      <w:lvlText w:val=""/>
+      <w:lvlJc w:val="left"/>
+      <w:pPr>
+        <w:ind w:left="4320" w:hanging="360"/>
+      </w:pPr>
+      <w:rPr>
+        <w:rFonts w:ascii="Wingdings" w:hAnsi="Wingdings" w:hint="default"/>
+      </w:rPr>
+    </w:lvl>
+    <w:lvl w:ilvl="6" w:tplc="04090001" w:tentative="1">
+      <w:start w:val="1"/>
+      <w:numFmt w:val="bullet"/>
+      <w:lvlText w:val=""/>
+      <w:lvlJc w:val="left"/>
+      <w:pPr>
+        <w:ind w:left="5040" w:hanging="360"/>
+      </w:pPr>
+      <w:rPr>
+        <w:rFonts w:ascii="Symbol" w:hAnsi="Symbol" w:hint="default"/>
+      </w:rPr>
+    </w:lvl>
+    <w:lvl w:ilvl="7" w:tplc="04090003" w:tentative="1">
+      <w:start w:val="1"/>
+      <w:numFmt w:val="bullet"/>
+      <w:lvlText w:val="o"/>
+      <w:lvlJc w:val="left"/>
+      <w:pPr>
+        <w:ind w:left="5760" w:hanging="360"/>
+      </w:pPr>
+      <w:rPr>
+        <w:rFonts w:ascii="Courier New" w:hAnsi="Courier New" w:cs="Courier New" w:hint="default"/>
+      </w:rPr>
+    </w:lvl>
+    <w:lvl w:ilvl="8" w:tplc="04090005" w:tentative="1">
+      <w:start w:val="1"/>
+      <w:numFmt w:val="bullet"/>
+      <w:lvlText w:val=""/>
+      <w:lvlJc w:val="left"/>
+      <w:pPr>
+        <w:ind w:left="6480" w:hanging="360"/>
+      </w:pPr>
+      <w:rPr>
+        <w:rFonts w:ascii="Wingdings" w:hAnsi="Wingdings" w:hint="default"/>
+      </w:rPr>
+    </w:lvl>
+  </w:abstractNum>
+  <w:abstractNum w:abstractNumId="3" w15:restartNumberingAfterBreak="0">
     <w:nsid w:val="2FD95A7D"/>
     <w:multiLevelType w:val="hybridMultilevel"/>
     <w:tmpl w:val="B552A858"/>
@@ -792,7 +1273,7 @@
       </w:pPr>
     </w:lvl>
   </w:abstractNum>
-  <w:abstractNum w:abstractNumId="3" w15:restartNumberingAfterBreak="0">
+  <w:abstractNum w:abstractNumId="4" w15:restartNumberingAfterBreak="0">
     <w:nsid w:val="4829010A"/>
     <w:multiLevelType w:val="hybridMultilevel"/>
     <w:tmpl w:val="1A7A44BE"/>
@@ -903,19 +1384,200 @@
       <w:rPr>
         <w:rFonts w:ascii="Wingdings" w:hAnsi="Wingdings" w:hint="default"/>
       </w:rPr>
+    </w:lvl>
+  </w:abstractNum>
+  <w:abstractNum w:abstractNumId="5" w15:restartNumberingAfterBreak="0">
+    <w:nsid w:val="52FC59B0"/>
+    <w:multiLevelType w:val="hybridMultilevel"/>
+    <w:tmpl w:val="17BC0718"/>
+    <w:lvl w:ilvl="0" w:tplc="0409000F">
+      <w:start w:val="1"/>
+      <w:numFmt w:val="decimal"/>
+      <w:lvlText w:val="%1."/>
+      <w:lvlJc w:val="left"/>
+      <w:pPr>
+        <w:ind w:left="1080" w:hanging="360"/>
+      </w:pPr>
+    </w:lvl>
+    <w:lvl w:ilvl="1" w:tplc="04090019" w:tentative="1">
+      <w:start w:val="1"/>
+      <w:numFmt w:val="lowerLetter"/>
+      <w:lvlText w:val="%2."/>
+      <w:lvlJc w:val="left"/>
+      <w:pPr>
+        <w:ind w:left="1800" w:hanging="360"/>
+      </w:pPr>
+    </w:lvl>
+    <w:lvl w:ilvl="2" w:tplc="0409001B" w:tentative="1">
+      <w:start w:val="1"/>
+      <w:numFmt w:val="lowerRoman"/>
+      <w:lvlText w:val="%3."/>
+      <w:lvlJc w:val="right"/>
+      <w:pPr>
+        <w:ind w:left="2520" w:hanging="180"/>
+      </w:pPr>
+    </w:lvl>
+    <w:lvl w:ilvl="3" w:tplc="0409000F" w:tentative="1">
+      <w:start w:val="1"/>
+      <w:numFmt w:val="decimal"/>
+      <w:lvlText w:val="%4."/>
+      <w:lvlJc w:val="left"/>
+      <w:pPr>
+        <w:ind w:left="3240" w:hanging="360"/>
+      </w:pPr>
+    </w:lvl>
+    <w:lvl w:ilvl="4" w:tplc="04090019" w:tentative="1">
+      <w:start w:val="1"/>
+      <w:numFmt w:val="lowerLetter"/>
+      <w:lvlText w:val="%5."/>
+      <w:lvlJc w:val="left"/>
+      <w:pPr>
+        <w:ind w:left="3960" w:hanging="360"/>
+      </w:pPr>
+    </w:lvl>
+    <w:lvl w:ilvl="5" w:tplc="0409001B" w:tentative="1">
+      <w:start w:val="1"/>
+      <w:numFmt w:val="lowerRoman"/>
+      <w:lvlText w:val="%6."/>
+      <w:lvlJc w:val="right"/>
+      <w:pPr>
+        <w:ind w:left="4680" w:hanging="180"/>
+      </w:pPr>
+    </w:lvl>
+    <w:lvl w:ilvl="6" w:tplc="0409000F" w:tentative="1">
+      <w:start w:val="1"/>
+      <w:numFmt w:val="decimal"/>
+      <w:lvlText w:val="%7."/>
+      <w:lvlJc w:val="left"/>
+      <w:pPr>
+        <w:ind w:left="5400" w:hanging="360"/>
+      </w:pPr>
+    </w:lvl>
+    <w:lvl w:ilvl="7" w:tplc="04090019" w:tentative="1">
+      <w:start w:val="1"/>
+      <w:numFmt w:val="lowerLetter"/>
+      <w:lvlText w:val="%8."/>
+      <w:lvlJc w:val="left"/>
+      <w:pPr>
+        <w:ind w:left="6120" w:hanging="360"/>
+      </w:pPr>
+    </w:lvl>
+    <w:lvl w:ilvl="8" w:tplc="0409001B" w:tentative="1">
+      <w:start w:val="1"/>
+      <w:numFmt w:val="lowerRoman"/>
+      <w:lvlText w:val="%9."/>
+      <w:lvlJc w:val="right"/>
+      <w:pPr>
+        <w:ind w:left="6840" w:hanging="180"/>
+      </w:pPr>
+    </w:lvl>
+  </w:abstractNum>
+  <w:abstractNum w:abstractNumId="6" w15:restartNumberingAfterBreak="0">
+    <w:nsid w:val="65327089"/>
+    <w:multiLevelType w:val="hybridMultilevel"/>
+    <w:tmpl w:val="01A0BF70"/>
+    <w:lvl w:ilvl="0" w:tplc="0409000F">
+      <w:start w:val="1"/>
+      <w:numFmt w:val="decimal"/>
+      <w:lvlText w:val="%1."/>
+      <w:lvlJc w:val="left"/>
+      <w:pPr>
+        <w:ind w:left="1080" w:hanging="360"/>
+      </w:pPr>
+    </w:lvl>
+    <w:lvl w:ilvl="1" w:tplc="04090019" w:tentative="1">
+      <w:start w:val="1"/>
+      <w:numFmt w:val="lowerLetter"/>
+      <w:lvlText w:val="%2."/>
+      <w:lvlJc w:val="left"/>
+      <w:pPr>
+        <w:ind w:left="1800" w:hanging="360"/>
+      </w:pPr>
+    </w:lvl>
+    <w:lvl w:ilvl="2" w:tplc="0409001B" w:tentative="1">
+      <w:start w:val="1"/>
+      <w:numFmt w:val="lowerRoman"/>
+      <w:lvlText w:val="%3."/>
+      <w:lvlJc w:val="right"/>
+      <w:pPr>
+        <w:ind w:left="2520" w:hanging="180"/>
+      </w:pPr>
+    </w:lvl>
+    <w:lvl w:ilvl="3" w:tplc="0409000F" w:tentative="1">
+      <w:start w:val="1"/>
+      <w:numFmt w:val="decimal"/>
+      <w:lvlText w:val="%4."/>
+      <w:lvlJc w:val="left"/>
+      <w:pPr>
+        <w:ind w:left="3240" w:hanging="360"/>
+      </w:pPr>
+    </w:lvl>
+    <w:lvl w:ilvl="4" w:tplc="04090019" w:tentative="1">
+      <w:start w:val="1"/>
+      <w:numFmt w:val="lowerLetter"/>
+      <w:lvlText w:val="%5."/>
+      <w:lvlJc w:val="left"/>
+      <w:pPr>
+        <w:ind w:left="3960" w:hanging="360"/>
+      </w:pPr>
+    </w:lvl>
+    <w:lvl w:ilvl="5" w:tplc="0409001B" w:tentative="1">
+      <w:start w:val="1"/>
+      <w:numFmt w:val="lowerRoman"/>
+      <w:lvlText w:val="%6."/>
+      <w:lvlJc w:val="right"/>
+      <w:pPr>
+        <w:ind w:left="4680" w:hanging="180"/>
+      </w:pPr>
+    </w:lvl>
+    <w:lvl w:ilvl="6" w:tplc="0409000F" w:tentative="1">
+      <w:start w:val="1"/>
+      <w:numFmt w:val="decimal"/>
+      <w:lvlText w:val="%7."/>
+      <w:lvlJc w:val="left"/>
+      <w:pPr>
+        <w:ind w:left="5400" w:hanging="360"/>
+      </w:pPr>
+    </w:lvl>
+    <w:lvl w:ilvl="7" w:tplc="04090019" w:tentative="1">
+      <w:start w:val="1"/>
+      <w:numFmt w:val="lowerLetter"/>
+      <w:lvlText w:val="%8."/>
+      <w:lvlJc w:val="left"/>
+      <w:pPr>
+        <w:ind w:left="6120" w:hanging="360"/>
+      </w:pPr>
+    </w:lvl>
+    <w:lvl w:ilvl="8" w:tplc="0409001B" w:tentative="1">
+      <w:start w:val="1"/>
+      <w:numFmt w:val="lowerRoman"/>
+      <w:lvlText w:val="%9."/>
+      <w:lvlJc w:val="right"/>
+      <w:pPr>
+        <w:ind w:left="6840" w:hanging="180"/>
+      </w:pPr>
     </w:lvl>
   </w:abstractNum>
   <w:num w:numId="1">
     <w:abstractNumId w:val="1"/>
   </w:num>
   <w:num w:numId="2">
-    <w:abstractNumId w:val="2"/>
+    <w:abstractNumId w:val="3"/>
   </w:num>
   <w:num w:numId="3">
     <w:abstractNumId w:val="0"/>
   </w:num>
   <w:num w:numId="4">
-    <w:abstractNumId w:val="3"/>
+    <w:abstractNumId w:val="4"/>
+  </w:num>
+  <w:num w:numId="5">
+    <w:abstractNumId w:val="2"/>
+  </w:num>
+  <w:num w:numId="6">
+    <w:abstractNumId w:val="5"/>
+  </w:num>
+  <w:num w:numId="7">
+    <w:abstractNumId w:val="6"/>
   </w:num>
 </w:numbering>
 </file>
